--- a/ООП.docx
+++ b/ООП.docx
@@ -159,21 +159,7 @@
           <w:sz w:val="20"/>
           <w:szCs w:val="20"/>
         </w:rPr>
-        <w:t>(</w:t>
-      </w:r>
-      <w:r>
-        <w:rPr>
-          <w:sz w:val="20"/>
-          <w:szCs w:val="20"/>
-        </w:rPr>
-        <w:t>прізвище та ініціали</w:t>
-      </w:r>
-      <w:r>
-        <w:rPr>
-          <w:sz w:val="20"/>
-          <w:szCs w:val="20"/>
-        </w:rPr>
-        <w:t>)</w:t>
+        <w:t>(прізвище та ініціали)</w:t>
       </w:r>
     </w:p>
     <w:p>
@@ -214,19 +200,472 @@
         <w:t>Полтава – 2024</w:t>
       </w:r>
     </w:p>
-    <w:p>
-      <w:pPr>
+    <w:sdt>
+      <w:sdtPr>
+        <w:id w:val="1626889186"/>
+        <w:docPartObj>
+          <w:docPartGallery w:val="Table of Contents"/>
+          <w:docPartUnique/>
+        </w:docPartObj>
+      </w:sdtPr>
+      <w:sdtEndPr>
+        <w:rPr>
+          <w:rFonts w:ascii="Times New Roman" w:eastAsia="Times New Roman" w:hAnsi="Times New Roman" w:cs="Times New Roman"/>
+          <w:b/>
+          <w:bCs/>
+          <w:color w:val="000000"/>
+          <w:kern w:val="2"/>
+          <w:sz w:val="28"/>
+          <w:szCs w:val="24"/>
+          <w14:ligatures w14:val="standardContextual"/>
+        </w:rPr>
+      </w:sdtEndPr>
+      <w:sdtContent>
+        <w:p>
+          <w:pPr>
+            <w:pStyle w:val="af2"/>
+            <w:spacing w:line="360" w:lineRule="auto"/>
+            <w:rPr>
+              <w:rFonts w:ascii="Times New Roman" w:hAnsi="Times New Roman" w:cs="Times New Roman"/>
+              <w:b/>
+              <w:bCs/>
+              <w:color w:val="auto"/>
+            </w:rPr>
+          </w:pPr>
+          <w:r>
+            <w:rPr>
+              <w:rFonts w:ascii="Times New Roman" w:hAnsi="Times New Roman" w:cs="Times New Roman"/>
+              <w:b/>
+              <w:bCs/>
+              <w:color w:val="auto"/>
+            </w:rPr>
+            <w:t>ЗМІСТ</w:t>
+          </w:r>
+        </w:p>
+        <w:p>
+          <w:pPr>
+            <w:pStyle w:val="11"/>
+            <w:tabs>
+              <w:tab w:val="right" w:leader="dot" w:pos="9344"/>
+            </w:tabs>
+            <w:rPr>
+              <w:noProof/>
+            </w:rPr>
+          </w:pPr>
+          <w:r>
+            <w:fldChar w:fldCharType="begin"/>
+          </w:r>
+          <w:r>
+            <w:instrText xml:space="preserve"> TOC \o "1-3" \h \z \u </w:instrText>
+          </w:r>
+          <w:r>
+            <w:fldChar w:fldCharType="separate"/>
+          </w:r>
+          <w:hyperlink w:anchor="_Toc161383645" w:history="1">
+            <w:r>
+              <w:rPr>
+                <w:rStyle w:val="af3"/>
+                <w:b/>
+                <w:bCs/>
+                <w:noProof/>
+              </w:rPr>
+              <w:t>ВСТУП</w:t>
+            </w:r>
+            <w:r>
+              <w:rPr>
+                <w:noProof/>
+                <w:webHidden/>
+              </w:rPr>
+              <w:tab/>
+            </w:r>
+            <w:r>
+              <w:rPr>
+                <w:noProof/>
+                <w:webHidden/>
+              </w:rPr>
+              <w:fldChar w:fldCharType="begin"/>
+            </w:r>
+            <w:r>
+              <w:rPr>
+                <w:noProof/>
+                <w:webHidden/>
+              </w:rPr>
+              <w:instrText xml:space="preserve"> PAGEREF _Toc161383645 \h </w:instrText>
+            </w:r>
+            <w:r>
+              <w:rPr>
+                <w:noProof/>
+                <w:webHidden/>
+              </w:rPr>
+            </w:r>
+            <w:r>
+              <w:rPr>
+                <w:noProof/>
+                <w:webHidden/>
+              </w:rPr>
+              <w:fldChar w:fldCharType="separate"/>
+            </w:r>
+            <w:r>
+              <w:rPr>
+                <w:noProof/>
+                <w:webHidden/>
+              </w:rPr>
+              <w:t>3</w:t>
+            </w:r>
+            <w:r>
+              <w:rPr>
+                <w:noProof/>
+                <w:webHidden/>
+              </w:rPr>
+              <w:fldChar w:fldCharType="end"/>
+            </w:r>
+          </w:hyperlink>
+        </w:p>
+        <w:p>
+          <w:r>
+            <w:rPr>
+              <w:b/>
+              <w:bCs/>
+            </w:rPr>
+            <w:fldChar w:fldCharType="end"/>
+          </w:r>
+        </w:p>
+      </w:sdtContent>
+    </w:sdt>
+    <w:p>
+      <w:pPr>
+        <w:rPr>
+          <w:szCs w:val="28"/>
+        </w:rPr>
+      </w:pPr>
+      <w:r>
+        <w:rPr>
+          <w:szCs w:val="28"/>
+        </w:rPr>
+        <w:br w:type="page"/>
+      </w:r>
+    </w:p>
+    <w:p>
+      <w:pPr>
+        <w:pStyle w:val="1"/>
+        <w:ind w:firstLine="0"/>
         <w:jc w:val="left"/>
         <w:rPr>
+          <w:rFonts w:ascii="Times New Roman" w:hAnsi="Times New Roman" w:cs="Times New Roman"/>
+          <w:b/>
+          <w:bCs/>
+          <w:color w:val="auto"/>
+          <w:sz w:val="36"/>
+          <w:szCs w:val="36"/>
+        </w:rPr>
+      </w:pPr>
+      <w:bookmarkStart w:id="0" w:name="_Toc161383645"/>
+      <w:r>
+        <w:rPr>
+          <w:rFonts w:ascii="Times New Roman" w:hAnsi="Times New Roman" w:cs="Times New Roman"/>
+          <w:b/>
+          <w:bCs/>
+          <w:color w:val="auto"/>
+          <w:sz w:val="36"/>
+          <w:szCs w:val="36"/>
+        </w:rPr>
+        <w:lastRenderedPageBreak/>
+        <w:t>ВСТУП</w:t>
+      </w:r>
+      <w:bookmarkEnd w:id="0"/>
+    </w:p>
+    <w:p>
+      <w:pPr>
+        <w:jc w:val="left"/>
+        <w:rPr>
+          <w:szCs w:val="28"/>
+        </w:rPr>
+      </w:pPr>
+      <w:r>
+        <w:rPr>
+          <w:szCs w:val="28"/>
+        </w:rPr>
+        <w:t>Практика з "Об'єктно-орієнтованого програмування" входить у навчальний процес і спрямована на розвиток професійних навичок та отримання першого досвіду у сфері професійної діяльності студента, що сприяє їхньому самовдосконаленню. Метою такої практики є не лише формування професійних вмінь, а й розвиток професійних якостей особистості майбутнього фахівця. Вона дає можливість ознайомитися з обраною спеціальністю, отримати практичні навички у виконанні основних завдань фаху, а також забезпечує закріплення теоретичних знань і формує потребу в систематичному оновленні та творчому застосуванні знань у практичній роботі.</w:t>
+      </w:r>
+    </w:p>
+    <w:p>
+      <w:pPr>
+        <w:jc w:val="left"/>
+        <w:rPr>
+          <w:szCs w:val="28"/>
+        </w:rPr>
+      </w:pPr>
+      <w:r>
+        <w:rPr>
+          <w:szCs w:val="28"/>
+        </w:rPr>
+        <w:t>Мета практики з "Об'єктно-орієнтованого програмування" включає:</w:t>
+      </w:r>
+    </w:p>
+    <w:p>
+      <w:pPr>
+        <w:pStyle w:val="a9"/>
+        <w:numPr>
+          <w:ilvl w:val="0"/>
+          <w:numId w:val="2"/>
+        </w:numPr>
+        <w:ind w:left="426" w:hanging="426"/>
+        <w:jc w:val="left"/>
+        <w:rPr>
+          <w:szCs w:val="28"/>
+        </w:rPr>
+      </w:pPr>
+      <w:r>
+        <w:rPr>
+          <w:szCs w:val="28"/>
+        </w:rPr>
+        <w:t>Поглиблення та закріплення теоретичних знань з об'єктно-орієнтованого програмування, теорії алгоритмів і структур даних, технологій розробки програмного забезпечення та інших спеціалізованих дисциплін</w:t>
+      </w:r>
+      <w:r>
+        <w:rPr>
+          <w:szCs w:val="28"/>
+        </w:rPr>
+        <w:t>;</w:t>
+      </w:r>
+    </w:p>
+    <w:p>
+      <w:pPr>
+        <w:pStyle w:val="a9"/>
+        <w:numPr>
+          <w:ilvl w:val="0"/>
+          <w:numId w:val="2"/>
+        </w:numPr>
+        <w:ind w:left="426" w:hanging="426"/>
+        <w:jc w:val="left"/>
+        <w:rPr>
+          <w:szCs w:val="28"/>
+        </w:rPr>
+      </w:pPr>
+      <w:r>
+        <w:rPr>
+          <w:szCs w:val="28"/>
+        </w:rPr>
+        <w:t>о</w:t>
+      </w:r>
+      <w:r>
+        <w:rPr>
+          <w:szCs w:val="28"/>
+        </w:rPr>
+        <w:t>володіння практичними навичками у сфері об'єктно-орієнтованого програмування</w:t>
+      </w:r>
+      <w:r>
+        <w:rPr>
+          <w:szCs w:val="28"/>
+        </w:rPr>
+        <w:t>;</w:t>
+      </w:r>
+    </w:p>
+    <w:p>
+      <w:pPr>
+        <w:pStyle w:val="a9"/>
+        <w:numPr>
+          <w:ilvl w:val="0"/>
+          <w:numId w:val="2"/>
+        </w:numPr>
+        <w:ind w:left="426" w:hanging="426"/>
+        <w:jc w:val="left"/>
+        <w:rPr>
+          <w:szCs w:val="28"/>
+        </w:rPr>
+      </w:pPr>
+      <w:r>
+        <w:rPr>
+          <w:szCs w:val="28"/>
+        </w:rPr>
+        <w:t>в</w:t>
+      </w:r>
+      <w:r>
+        <w:rPr>
+          <w:szCs w:val="28"/>
+        </w:rPr>
+        <w:t>ивчення основних інструментів об'єктно-орієнтованого програмування та їх застосування під час розробки реальних програмних продуктів</w:t>
+      </w:r>
+      <w:r>
+        <w:rPr>
+          <w:szCs w:val="28"/>
+        </w:rPr>
+        <w:t>;</w:t>
+      </w:r>
+    </w:p>
+    <w:p>
+      <w:pPr>
+        <w:pStyle w:val="a9"/>
+        <w:numPr>
+          <w:ilvl w:val="0"/>
+          <w:numId w:val="2"/>
+        </w:numPr>
+        <w:ind w:left="426" w:hanging="426"/>
+        <w:jc w:val="left"/>
+        <w:rPr>
+          <w:szCs w:val="28"/>
+        </w:rPr>
+      </w:pPr>
+      <w:r>
+        <w:rPr>
+          <w:szCs w:val="28"/>
+        </w:rPr>
+        <w:t>а</w:t>
+      </w:r>
+      <w:r>
+        <w:rPr>
+          <w:szCs w:val="28"/>
+        </w:rPr>
+        <w:t>наліз об'єктно-орієнтованого програмного коду</w:t>
+      </w:r>
+      <w:r>
+        <w:rPr>
+          <w:szCs w:val="28"/>
+        </w:rPr>
+        <w:t>;</w:t>
+      </w:r>
+    </w:p>
+    <w:p>
+      <w:pPr>
+        <w:pStyle w:val="a9"/>
+        <w:numPr>
+          <w:ilvl w:val="0"/>
+          <w:numId w:val="2"/>
+        </w:numPr>
+        <w:ind w:left="426" w:hanging="426"/>
+        <w:jc w:val="left"/>
+        <w:rPr>
+          <w:szCs w:val="28"/>
+        </w:rPr>
+      </w:pPr>
+      <w:r>
+        <w:rPr>
+          <w:szCs w:val="28"/>
+        </w:rPr>
+        <w:t>о</w:t>
+      </w:r>
+      <w:r>
+        <w:rPr>
+          <w:szCs w:val="28"/>
+        </w:rPr>
+        <w:t>тримання практичних навичок у створенні об'єктно-орієнтованого програмного коду</w:t>
+      </w:r>
+      <w:r>
+        <w:rPr>
+          <w:szCs w:val="28"/>
+        </w:rPr>
+        <w:t>;</w:t>
+      </w:r>
+    </w:p>
+    <w:p>
+      <w:pPr>
+        <w:pStyle w:val="a9"/>
+        <w:numPr>
+          <w:ilvl w:val="0"/>
+          <w:numId w:val="2"/>
+        </w:numPr>
+        <w:ind w:left="426" w:hanging="426"/>
+        <w:jc w:val="left"/>
+        <w:rPr>
+          <w:szCs w:val="28"/>
+        </w:rPr>
+      </w:pPr>
+      <w:r>
+        <w:rPr>
+          <w:szCs w:val="28"/>
+        </w:rPr>
+        <w:t>о</w:t>
+      </w:r>
+      <w:r>
+        <w:rPr>
+          <w:szCs w:val="28"/>
+        </w:rPr>
+        <w:t>знайомлення з життєвим циклом розробки програмного продукту.</w:t>
+      </w:r>
+    </w:p>
+    <w:p>
+      <w:pPr>
+        <w:pStyle w:val="a9"/>
+        <w:numPr>
+          <w:ilvl w:val="0"/>
+          <w:numId w:val="2"/>
+        </w:numPr>
+        <w:ind w:left="426" w:hanging="426"/>
+        <w:jc w:val="left"/>
+        <w:rPr>
+          <w:szCs w:val="28"/>
+        </w:rPr>
+      </w:pPr>
+      <w:r>
+        <w:rPr>
+          <w:szCs w:val="28"/>
+        </w:rPr>
+        <w:t>п</w:t>
+      </w:r>
+      <w:r>
+        <w:rPr>
+          <w:szCs w:val="28"/>
+        </w:rPr>
+        <w:t>ідготовка звіту – комплекту проектної документації, в якому відображені основні результати практики</w:t>
+      </w:r>
+      <w:r>
+        <w:rPr>
+          <w:szCs w:val="28"/>
+        </w:rPr>
+        <w:t>;</w:t>
+      </w:r>
+    </w:p>
+    <w:p>
+      <w:pPr>
+        <w:pStyle w:val="a9"/>
+        <w:numPr>
+          <w:ilvl w:val="0"/>
+          <w:numId w:val="2"/>
+        </w:numPr>
+        <w:ind w:left="426" w:hanging="426"/>
+        <w:jc w:val="left"/>
+        <w:rPr>
+          <w:szCs w:val="28"/>
+        </w:rPr>
+      </w:pPr>
+      <w:r>
+        <w:rPr>
+          <w:szCs w:val="28"/>
+        </w:rPr>
+        <w:t>р</w:t>
+      </w:r>
+      <w:r>
+        <w:rPr>
+          <w:szCs w:val="28"/>
+        </w:rPr>
+        <w:t>озробка програмного продукту.</w:t>
+      </w:r>
+    </w:p>
+    <w:p>
+      <w:pPr>
+        <w:rPr>
+          <w:szCs w:val="28"/>
+        </w:rPr>
+      </w:pPr>
+      <w:r>
+        <w:rPr>
+          <w:szCs w:val="28"/>
+        </w:rPr>
+        <w:br w:type="page"/>
+      </w:r>
+    </w:p>
+    <w:p>
+      <w:pPr>
+        <w:jc w:val="left"/>
+        <w:rPr>
           <w:szCs w:val="28"/>
         </w:rPr>
       </w:pPr>
     </w:p>
     <w:sectPr>
-      <w:headerReference w:type="default" r:id="rId7"/>
-      <w:headerReference w:type="first" r:id="rId8"/>
+      <w:headerReference w:type="default" r:id="rId8"/>
+      <w:headerReference w:type="first" r:id="rId9"/>
       <w:pgSz w:w="11906" w:h="16838"/>
-      <w:pgMar w:top="1134" w:right="851" w:bottom="1134" w:left="1701" w:header="0" w:footer="0" w:gutter="0"/>
+      <w:pgMar w:top="1134" w:right="851" w:bottom="1134" w:left="1701" w:header="454" w:footer="0" w:gutter="0"/>
       <w:cols w:space="708"/>
       <w:titlePg/>
       <w:docGrid w:linePitch="381"/>
@@ -287,12 +726,38 @@
 
 <file path=word/header1.xml><?xml version="1.0" encoding="utf-8"?>
 <w:hdr xmlns:wpc="http://schemas.microsoft.com/office/word/2010/wordprocessingCanvas" xmlns:cx="http://schemas.microsoft.com/office/drawing/2014/chartex" xmlns:cx1="http://schemas.microsoft.com/office/drawing/2015/9/8/chartex" xmlns:cx2="http://schemas.microsoft.com/office/drawing/2015/10/21/chartex" xmlns:cx3="http://schemas.microsoft.com/office/drawing/2016/5/9/chartex" xmlns:cx4="http://schemas.microsoft.com/office/drawing/2016/5/10/chartex" xmlns:cx5="http://schemas.microsoft.com/office/drawing/2016/5/11/chartex" xmlns:cx6="http://schemas.microsoft.com/office/drawing/2016/5/12/chartex" xmlns:cx7="http://schemas.microsoft.com/office/drawing/2016/5/13/chartex" xmlns:cx8="http://schemas.microsoft.com/office/drawing/2016/5/14/chartex" xmlns:mc="http://schemas.openxmlformats.org/markup-compatibility/2006" xmlns:aink="http://schemas.microsoft.com/office/drawing/2016/ink" xmlns:am3d="http://schemas.microsoft.com/office/drawing/2017/model3d" xmlns:o="urn:schemas-microsoft-com:office:office" xmlns:oel="http://schemas.microsoft.com/office/2019/extlst" xmlns:r="http://schemas.openxmlformats.org/officeDocument/2006/relationships" xmlns:m="http://schemas.openxmlformats.org/officeDocument/2006/math" xmlns:v="urn:schemas-microsoft-com:vml" xmlns:wp14="http://schemas.microsoft.com/office/word/2010/wordprocessingDrawing" xmlns:wp="http://schemas.openxmlformats.org/drawingml/2006/wordprocessingDrawing" xmlns:w10="urn:schemas-microsoft-com:office:word" xmlns:w="http://schemas.openxmlformats.org/wordprocessingml/2006/main" xmlns:w14="http://schemas.microsoft.com/office/word/2010/wordml" xmlns:w15="http://schemas.microsoft.com/office/word/2012/wordml" xmlns:w16cex="http://schemas.microsoft.com/office/word/2018/wordml/cex" xmlns:w16cid="http://schemas.microsoft.com/office/word/2016/wordml/cid" xmlns:w16="http://schemas.microsoft.com/office/word/2018/wordml" xmlns:w16sdtdh="http://schemas.microsoft.com/office/word/2020/wordml/sdtdatahash" xmlns:w16se="http://schemas.microsoft.com/office/word/2015/wordml/symex" xmlns:wpg="http://schemas.microsoft.com/office/word/2010/wordprocessingGroup" xmlns:wpi="http://schemas.microsoft.com/office/word/2010/wordprocessingInk" xmlns:wne="http://schemas.microsoft.com/office/word/2006/wordml" xmlns:wps="http://schemas.microsoft.com/office/word/2010/wordprocessingShape" mc:Ignorable="w14 w15 w16se w16cid w16 w16cex w16sdtdh wp14">
-  <w:p>
-    <w:pPr>
-      <w:spacing w:line="264" w:lineRule="auto"/>
-      <w:ind w:firstLine="0"/>
-    </w:pPr>
-  </w:p>
+  <w:sdt>
+    <w:sdtPr>
+      <w:id w:val="-638804602"/>
+      <w:docPartObj>
+        <w:docPartGallery w:val="Page Numbers (Top of Page)"/>
+        <w:docPartUnique/>
+      </w:docPartObj>
+    </w:sdtPr>
+    <w:sdtContent>
+      <w:p>
+        <w:pPr>
+          <w:pStyle w:val="ae"/>
+          <w:jc w:val="right"/>
+        </w:pPr>
+        <w:r>
+          <w:fldChar w:fldCharType="begin"/>
+        </w:r>
+        <w:r>
+          <w:instrText>PAGE   \* MERGEFORMAT</w:instrText>
+        </w:r>
+        <w:r>
+          <w:fldChar w:fldCharType="separate"/>
+        </w:r>
+        <w:r>
+          <w:t>2</w:t>
+        </w:r>
+        <w:r>
+          <w:fldChar w:fldCharType="end"/>
+        </w:r>
+      </w:p>
+    </w:sdtContent>
+  </w:sdt>
   <w:p>
     <w:pPr>
       <w:pStyle w:val="ae"/>
@@ -391,6 +856,243 @@
     </w:r>
   </w:p>
 </w:hdr>
+</file>
+
+<file path=word/numbering.xml><?xml version="1.0" encoding="utf-8"?>
+<w:numbering xmlns:wpc="http://schemas.microsoft.com/office/word/2010/wordprocessingCanvas" xmlns:cx="http://schemas.microsoft.com/office/drawing/2014/chartex" xmlns:cx1="http://schemas.microsoft.com/office/drawing/2015/9/8/chartex" xmlns:cx2="http://schemas.microsoft.com/office/drawing/2015/10/21/chartex" xmlns:cx3="http://schemas.microsoft.com/office/drawing/2016/5/9/chartex" xmlns:cx4="http://schemas.microsoft.com/office/drawing/2016/5/10/chartex" xmlns:cx5="http://schemas.microsoft.com/office/drawing/2016/5/11/chartex" xmlns:cx6="http://schemas.microsoft.com/office/drawing/2016/5/12/chartex" xmlns:cx7="http://schemas.microsoft.com/office/drawing/2016/5/13/chartex" xmlns:cx8="http://schemas.microsoft.com/office/drawing/2016/5/14/chartex" xmlns:mc="http://schemas.openxmlformats.org/markup-compatibility/2006" xmlns:aink="http://schemas.microsoft.com/office/drawing/2016/ink" xmlns:am3d="http://schemas.microsoft.com/office/drawing/2017/model3d" xmlns:o="urn:schemas-microsoft-com:office:office" xmlns:oel="http://schemas.microsoft.com/office/2019/extlst" xmlns:r="http://schemas.openxmlformats.org/officeDocument/2006/relationships" xmlns:m="http://schemas.openxmlformats.org/officeDocument/2006/math" xmlns:v="urn:schemas-microsoft-com:vml" xmlns:wp14="http://schemas.microsoft.com/office/word/2010/wordprocessingDrawing" xmlns:wp="http://schemas.openxmlformats.org/drawingml/2006/wordprocessingDrawing" xmlns:w10="urn:schemas-microsoft-com:office:word" xmlns:w="http://schemas.openxmlformats.org/wordprocessingml/2006/main" xmlns:w14="http://schemas.microsoft.com/office/word/2010/wordml" xmlns:w15="http://schemas.microsoft.com/office/word/2012/wordml" xmlns:w16cex="http://schemas.microsoft.com/office/word/2018/wordml/cex" xmlns:w16cid="http://schemas.microsoft.com/office/word/2016/wordml/cid" xmlns:w16="http://schemas.microsoft.com/office/word/2018/wordml" xmlns:w16sdtdh="http://schemas.microsoft.com/office/word/2020/wordml/sdtdatahash" xmlns:w16se="http://schemas.microsoft.com/office/word/2015/wordml/symex" xmlns:wpg="http://schemas.microsoft.com/office/word/2010/wordprocessingGroup" xmlns:wpi="http://schemas.microsoft.com/office/word/2010/wordprocessingInk" xmlns:wne="http://schemas.microsoft.com/office/word/2006/wordml" xmlns:wps="http://schemas.microsoft.com/office/word/2010/wordprocessingShape" mc:Ignorable="w14 w15 w16se w16cid w16 w16cex w16sdtdh wp14">
+  <w:abstractNum w:abstractNumId="0" w15:restartNumberingAfterBreak="0">
+    <w:nsid w:val="25BF4B68"/>
+    <w:multiLevelType w:val="hybridMultilevel"/>
+    <w:tmpl w:val="543293B8"/>
+    <w:lvl w:ilvl="0" w:tplc="0CBA88AA">
+      <w:start w:val="1"/>
+      <w:numFmt w:val="bullet"/>
+      <w:lvlText w:val=""/>
+      <w:lvlJc w:val="left"/>
+      <w:pPr>
+        <w:ind w:left="720" w:hanging="360"/>
+      </w:pPr>
+      <w:rPr>
+        <w:rFonts w:ascii="Symbol" w:hAnsi="Symbol" w:hint="default"/>
+      </w:rPr>
+    </w:lvl>
+    <w:lvl w:ilvl="1" w:tplc="FFFFFFFF" w:tentative="1">
+      <w:start w:val="1"/>
+      <w:numFmt w:val="bullet"/>
+      <w:lvlText w:val="o"/>
+      <w:lvlJc w:val="left"/>
+      <w:pPr>
+        <w:ind w:left="1440" w:hanging="360"/>
+      </w:pPr>
+      <w:rPr>
+        <w:rFonts w:ascii="Courier New" w:hAnsi="Courier New" w:cs="Courier New" w:hint="default"/>
+      </w:rPr>
+    </w:lvl>
+    <w:lvl w:ilvl="2" w:tplc="FFFFFFFF" w:tentative="1">
+      <w:start w:val="1"/>
+      <w:numFmt w:val="bullet"/>
+      <w:lvlText w:val=""/>
+      <w:lvlJc w:val="left"/>
+      <w:pPr>
+        <w:ind w:left="2160" w:hanging="360"/>
+      </w:pPr>
+      <w:rPr>
+        <w:rFonts w:ascii="Wingdings" w:hAnsi="Wingdings" w:hint="default"/>
+      </w:rPr>
+    </w:lvl>
+    <w:lvl w:ilvl="3" w:tplc="FFFFFFFF" w:tentative="1">
+      <w:start w:val="1"/>
+      <w:numFmt w:val="bullet"/>
+      <w:lvlText w:val=""/>
+      <w:lvlJc w:val="left"/>
+      <w:pPr>
+        <w:ind w:left="2880" w:hanging="360"/>
+      </w:pPr>
+      <w:rPr>
+        <w:rFonts w:ascii="Symbol" w:hAnsi="Symbol" w:hint="default"/>
+      </w:rPr>
+    </w:lvl>
+    <w:lvl w:ilvl="4" w:tplc="FFFFFFFF" w:tentative="1">
+      <w:start w:val="1"/>
+      <w:numFmt w:val="bullet"/>
+      <w:lvlText w:val="o"/>
+      <w:lvlJc w:val="left"/>
+      <w:pPr>
+        <w:ind w:left="3600" w:hanging="360"/>
+      </w:pPr>
+      <w:rPr>
+        <w:rFonts w:ascii="Courier New" w:hAnsi="Courier New" w:cs="Courier New" w:hint="default"/>
+      </w:rPr>
+    </w:lvl>
+    <w:lvl w:ilvl="5" w:tplc="FFFFFFFF" w:tentative="1">
+      <w:start w:val="1"/>
+      <w:numFmt w:val="bullet"/>
+      <w:lvlText w:val=""/>
+      <w:lvlJc w:val="left"/>
+      <w:pPr>
+        <w:ind w:left="4320" w:hanging="360"/>
+      </w:pPr>
+      <w:rPr>
+        <w:rFonts w:ascii="Wingdings" w:hAnsi="Wingdings" w:hint="default"/>
+      </w:rPr>
+    </w:lvl>
+    <w:lvl w:ilvl="6" w:tplc="FFFFFFFF" w:tentative="1">
+      <w:start w:val="1"/>
+      <w:numFmt w:val="bullet"/>
+      <w:lvlText w:val=""/>
+      <w:lvlJc w:val="left"/>
+      <w:pPr>
+        <w:ind w:left="5040" w:hanging="360"/>
+      </w:pPr>
+      <w:rPr>
+        <w:rFonts w:ascii="Symbol" w:hAnsi="Symbol" w:hint="default"/>
+      </w:rPr>
+    </w:lvl>
+    <w:lvl w:ilvl="7" w:tplc="FFFFFFFF" w:tentative="1">
+      <w:start w:val="1"/>
+      <w:numFmt w:val="bullet"/>
+      <w:lvlText w:val="o"/>
+      <w:lvlJc w:val="left"/>
+      <w:pPr>
+        <w:ind w:left="5760" w:hanging="360"/>
+      </w:pPr>
+      <w:rPr>
+        <w:rFonts w:ascii="Courier New" w:hAnsi="Courier New" w:cs="Courier New" w:hint="default"/>
+      </w:rPr>
+    </w:lvl>
+    <w:lvl w:ilvl="8" w:tplc="FFFFFFFF" w:tentative="1">
+      <w:start w:val="1"/>
+      <w:numFmt w:val="bullet"/>
+      <w:lvlText w:val=""/>
+      <w:lvlJc w:val="left"/>
+      <w:pPr>
+        <w:ind w:left="6480" w:hanging="360"/>
+      </w:pPr>
+      <w:rPr>
+        <w:rFonts w:ascii="Wingdings" w:hAnsi="Wingdings" w:hint="default"/>
+      </w:rPr>
+    </w:lvl>
+  </w:abstractNum>
+  <w:abstractNum w:abstractNumId="1" w15:restartNumberingAfterBreak="0">
+    <w:nsid w:val="5A344A57"/>
+    <w:multiLevelType w:val="hybridMultilevel"/>
+    <w:tmpl w:val="4FD2BD74"/>
+    <w:lvl w:ilvl="0" w:tplc="D9F2CE7C">
+      <w:start w:val="1"/>
+      <w:numFmt w:val="bullet"/>
+      <w:lvlText w:val=""/>
+      <w:lvlJc w:val="left"/>
+      <w:pPr>
+        <w:ind w:left="720" w:hanging="360"/>
+      </w:pPr>
+      <w:rPr>
+        <w:rFonts w:ascii="Symbol" w:hAnsi="Symbol" w:hint="default"/>
+      </w:rPr>
+    </w:lvl>
+    <w:lvl w:ilvl="1" w:tplc="04220003" w:tentative="1">
+      <w:start w:val="1"/>
+      <w:numFmt w:val="bullet"/>
+      <w:lvlText w:val="o"/>
+      <w:lvlJc w:val="left"/>
+      <w:pPr>
+        <w:ind w:left="1440" w:hanging="360"/>
+      </w:pPr>
+      <w:rPr>
+        <w:rFonts w:ascii="Courier New" w:hAnsi="Courier New" w:cs="Courier New" w:hint="default"/>
+      </w:rPr>
+    </w:lvl>
+    <w:lvl w:ilvl="2" w:tplc="04220005" w:tentative="1">
+      <w:start w:val="1"/>
+      <w:numFmt w:val="bullet"/>
+      <w:lvlText w:val=""/>
+      <w:lvlJc w:val="left"/>
+      <w:pPr>
+        <w:ind w:left="2160" w:hanging="360"/>
+      </w:pPr>
+      <w:rPr>
+        <w:rFonts w:ascii="Wingdings" w:hAnsi="Wingdings" w:hint="default"/>
+      </w:rPr>
+    </w:lvl>
+    <w:lvl w:ilvl="3" w:tplc="04220001" w:tentative="1">
+      <w:start w:val="1"/>
+      <w:numFmt w:val="bullet"/>
+      <w:lvlText w:val=""/>
+      <w:lvlJc w:val="left"/>
+      <w:pPr>
+        <w:ind w:left="2880" w:hanging="360"/>
+      </w:pPr>
+      <w:rPr>
+        <w:rFonts w:ascii="Symbol" w:hAnsi="Symbol" w:hint="default"/>
+      </w:rPr>
+    </w:lvl>
+    <w:lvl w:ilvl="4" w:tplc="04220003" w:tentative="1">
+      <w:start w:val="1"/>
+      <w:numFmt w:val="bullet"/>
+      <w:lvlText w:val="o"/>
+      <w:lvlJc w:val="left"/>
+      <w:pPr>
+        <w:ind w:left="3600" w:hanging="360"/>
+      </w:pPr>
+      <w:rPr>
+        <w:rFonts w:ascii="Courier New" w:hAnsi="Courier New" w:cs="Courier New" w:hint="default"/>
+      </w:rPr>
+    </w:lvl>
+    <w:lvl w:ilvl="5" w:tplc="04220005" w:tentative="1">
+      <w:start w:val="1"/>
+      <w:numFmt w:val="bullet"/>
+      <w:lvlText w:val=""/>
+      <w:lvlJc w:val="left"/>
+      <w:pPr>
+        <w:ind w:left="4320" w:hanging="360"/>
+      </w:pPr>
+      <w:rPr>
+        <w:rFonts w:ascii="Wingdings" w:hAnsi="Wingdings" w:hint="default"/>
+      </w:rPr>
+    </w:lvl>
+    <w:lvl w:ilvl="6" w:tplc="04220001" w:tentative="1">
+      <w:start w:val="1"/>
+      <w:numFmt w:val="bullet"/>
+      <w:lvlText w:val=""/>
+      <w:lvlJc w:val="left"/>
+      <w:pPr>
+        <w:ind w:left="5040" w:hanging="360"/>
+      </w:pPr>
+      <w:rPr>
+        <w:rFonts w:ascii="Symbol" w:hAnsi="Symbol" w:hint="default"/>
+      </w:rPr>
+    </w:lvl>
+    <w:lvl w:ilvl="7" w:tplc="04220003" w:tentative="1">
+      <w:start w:val="1"/>
+      <w:numFmt w:val="bullet"/>
+      <w:lvlText w:val="o"/>
+      <w:lvlJc w:val="left"/>
+      <w:pPr>
+        <w:ind w:left="5760" w:hanging="360"/>
+      </w:pPr>
+      <w:rPr>
+        <w:rFonts w:ascii="Courier New" w:hAnsi="Courier New" w:cs="Courier New" w:hint="default"/>
+      </w:rPr>
+    </w:lvl>
+    <w:lvl w:ilvl="8" w:tplc="04220005" w:tentative="1">
+      <w:start w:val="1"/>
+      <w:numFmt w:val="bullet"/>
+      <w:lvlText w:val=""/>
+      <w:lvlJc w:val="left"/>
+      <w:pPr>
+        <w:ind w:left="6480" w:hanging="360"/>
+      </w:pPr>
+      <w:rPr>
+        <w:rFonts w:ascii="Wingdings" w:hAnsi="Wingdings" w:hint="default"/>
+      </w:rPr>
+    </w:lvl>
+  </w:abstractNum>
+  <w:num w:numId="1" w16cid:durableId="229577564">
+    <w:abstractNumId w:val="1"/>
+  </w:num>
+  <w:num w:numId="2" w16cid:durableId="509610305">
+    <w:abstractNumId w:val="0"/>
+  </w:num>
+</w:numbering>
 </file>
 
 <file path=word/styles.xml><?xml version="1.0" encoding="utf-8"?>
@@ -1191,6 +1893,7 @@
       <w:numPr>
         <w:ilvl w:val="1"/>
       </w:numPr>
+      <w:ind w:firstLine="709"/>
     </w:pPr>
     <w:rPr>
       <w:rFonts w:eastAsiaTheme="majorEastAsia" w:cstheme="majorBidi"/>
@@ -1367,6 +2070,50 @@
       <w:color w:val="000000"/>
       <w:sz w:val="28"/>
       <w:lang w:eastAsia="uk-UA"/>
+    </w:rPr>
+  </w:style>
+  <w:style w:type="paragraph" w:styleId="af2">
+    <w:name w:val="TOC Heading"/>
+    <w:basedOn w:val="1"/>
+    <w:next w:val="a"/>
+    <w:uiPriority w:val="39"/>
+    <w:unhideWhenUsed/>
+    <w:qFormat/>
+    <w:rsid w:val="005A6518"/>
+    <w:pPr>
+      <w:spacing w:before="240" w:after="0" w:line="259" w:lineRule="auto"/>
+      <w:ind w:firstLine="0"/>
+      <w:jc w:val="left"/>
+      <w:outlineLvl w:val="9"/>
+    </w:pPr>
+    <w:rPr>
+      <w:kern w:val="0"/>
+      <w:sz w:val="32"/>
+      <w:szCs w:val="32"/>
+      <w14:ligatures w14:val="none"/>
+    </w:rPr>
+  </w:style>
+  <w:style w:type="paragraph" w:styleId="11">
+    <w:name w:val="toc 1"/>
+    <w:basedOn w:val="a"/>
+    <w:next w:val="a"/>
+    <w:autoRedefine/>
+    <w:uiPriority w:val="39"/>
+    <w:unhideWhenUsed/>
+    <w:rsid w:val="005A6518"/>
+    <w:pPr>
+      <w:spacing w:after="100"/>
+    </w:pPr>
+  </w:style>
+  <w:style w:type="character" w:styleId="af3">
+    <w:name w:val="Hyperlink"/>
+    <w:basedOn w:val="a0"/>
+    <w:uiPriority w:val="99"/>
+    <w:unhideWhenUsed/>
+    <w:rsid w:val="005A6518"/>
+    <w:rPr>
+      <w:color w:val="467886" w:themeColor="hyperlink"/>
+      <w:u w:val="single"/>
     </w:rPr>
   </w:style>
 </w:styles>
